--- a/Narasi Use Case_APSI.docx
+++ b/Narasi Use Case_APSI.docx
@@ -169,12 +169,7 @@
               <w:jc w:val="both"/>
             </w:pPr>
             <w:r>
-              <w:t xml:space="preserve">Pemohon menginput data-data yang diminta </w:t>
-            </w:r>
-            <w:bookmarkStart w:id="0" w:name="_GoBack"/>
-            <w:bookmarkEnd w:id="0"/>
-            <w:r>
-              <w:t>oleh system</w:t>
+              <w:t>Pemohon menginput data-data yang diminta oleh system</w:t>
             </w:r>
           </w:p>
         </w:tc>
@@ -221,44 +216,12 @@
               </w:numPr>
             </w:pPr>
             <w:r>
-              <w:t xml:space="preserve">Jika tidak maka system </w:t>
-            </w:r>
-            <w:proofErr w:type="gramStart"/>
-            <w:r>
-              <w:t>akan</w:t>
-            </w:r>
-            <w:proofErr w:type="gramEnd"/>
-            <w:r>
-              <w:t xml:space="preserve"> m</w:t>
+              <w:t>Jika tidak maka system akan m</w:t>
             </w:r>
             <w:r>
               <w:t>emberikan tanda bahwa formulir belum diisi dengan benar.</w:t>
             </w:r>
           </w:p>
-        </w:tc>
-      </w:tr>
-      <w:tr>
-        <w:tc>
-          <w:tcPr>
-            <w:tcW w:w="3261" w:type="dxa"/>
-          </w:tcPr>
-          <w:p>
-            <w:r>
-              <w:t>Conclusion</w:t>
-            </w:r>
-          </w:p>
-        </w:tc>
-        <w:tc>
-          <w:tcPr>
-            <w:tcW w:w="3197" w:type="dxa"/>
-          </w:tcPr>
-          <w:p/>
-        </w:tc>
-        <w:tc>
-          <w:tcPr>
-            <w:tcW w:w="2784" w:type="dxa"/>
-          </w:tcPr>
-          <w:p/>
         </w:tc>
       </w:tr>
       <w:tr>
@@ -522,30 +485,6 @@
           </w:tcPr>
           <w:p>
             <w:r>
-              <w:t>Conclusion</w:t>
-            </w:r>
-          </w:p>
-        </w:tc>
-        <w:tc>
-          <w:tcPr>
-            <w:tcW w:w="3197" w:type="dxa"/>
-          </w:tcPr>
-          <w:p/>
-        </w:tc>
-        <w:tc>
-          <w:tcPr>
-            <w:tcW w:w="2784" w:type="dxa"/>
-          </w:tcPr>
-          <w:p/>
-        </w:tc>
-      </w:tr>
-      <w:tr>
-        <w:tc>
-          <w:tcPr>
-            <w:tcW w:w="3261" w:type="dxa"/>
-          </w:tcPr>
-          <w:p>
-            <w:r>
               <w:t>Postcondition</w:t>
             </w:r>
           </w:p>
@@ -603,6 +542,7 @@
           </w:tcPr>
           <w:p>
             <w:r>
+              <w:lastRenderedPageBreak/>
               <w:t>Use-Case name</w:t>
             </w:r>
           </w:p>
@@ -802,41 +742,9 @@
               </w:numPr>
             </w:pPr>
             <w:r>
-              <w:t xml:space="preserve">Apabila sudah selesai, system </w:t>
-            </w:r>
-            <w:proofErr w:type="gramStart"/>
-            <w:r>
-              <w:t>akan</w:t>
-            </w:r>
-            <w:proofErr w:type="gramEnd"/>
-            <w:r>
-              <w:t xml:space="preserve"> memberikan tanda bahwa aplikasi telah selesai diproses.</w:t>
-            </w:r>
-          </w:p>
-        </w:tc>
-      </w:tr>
-      <w:tr>
-        <w:tc>
-          <w:tcPr>
-            <w:tcW w:w="3261" w:type="dxa"/>
-          </w:tcPr>
-          <w:p>
-            <w:r>
-              <w:t>Conclusion</w:t>
-            </w:r>
-          </w:p>
-        </w:tc>
-        <w:tc>
-          <w:tcPr>
-            <w:tcW w:w="3197" w:type="dxa"/>
-          </w:tcPr>
-          <w:p/>
-        </w:tc>
-        <w:tc>
-          <w:tcPr>
-            <w:tcW w:w="2784" w:type="dxa"/>
-          </w:tcPr>
-          <w:p/>
+              <w:t>Apabila sudah selesai, system akan memberikan tanda bahwa aplikasi telah selesai diproses.</w:t>
+            </w:r>
+          </w:p>
         </w:tc>
       </w:tr>
       <w:tr>
@@ -911,7 +819,6 @@
           </w:tcPr>
           <w:p>
             <w:r>
-              <w:lastRenderedPageBreak/>
               <w:t>Use-Case name</w:t>
             </w:r>
           </w:p>
@@ -969,18 +876,23 @@
           </w:tcPr>
           <w:p>
             <w:r>
-              <w:t>Use case ini mendeskripsikan mengenai even login yang hanya bisa dilakukan oleh admin.</w:t>
-            </w:r>
-          </w:p>
-        </w:tc>
-      </w:tr>
-      <w:tr>
-        <w:tc>
-          <w:tcPr>
-            <w:tcW w:w="3261" w:type="dxa"/>
-          </w:tcPr>
-          <w:p>
-            <w:r>
+              <w:t xml:space="preserve">Use case ini mendeskripsikan mengenai even login yang hanya </w:t>
+            </w:r>
+            <w:r>
+              <w:lastRenderedPageBreak/>
+              <w:t>bisa dilakukan oleh admin.</w:t>
+            </w:r>
+          </w:p>
+        </w:tc>
+      </w:tr>
+      <w:tr>
+        <w:tc>
+          <w:tcPr>
+            <w:tcW w:w="3261" w:type="dxa"/>
+          </w:tcPr>
+          <w:p>
+            <w:r>
+              <w:lastRenderedPageBreak/>
               <w:t>Precondition</w:t>
             </w:r>
           </w:p>
@@ -1087,15 +999,7 @@
               </w:numPr>
             </w:pPr>
             <w:r>
-              <w:t xml:space="preserve">Apabila tidak ditemukan kecocokan username dan password, system </w:t>
-            </w:r>
-            <w:proofErr w:type="gramStart"/>
-            <w:r>
-              <w:t>akan</w:t>
-            </w:r>
-            <w:proofErr w:type="gramEnd"/>
-            <w:r>
-              <w:t xml:space="preserve"> menampilkan pesan error.</w:t>
+              <w:t>Apabila tidak ditemukan kecocokan username dan password, system akan menampilkan pesan error.</w:t>
             </w:r>
           </w:p>
           <w:p>
@@ -1107,41 +1011,9 @@
               </w:numPr>
             </w:pPr>
             <w:r>
-              <w:t xml:space="preserve">Apabila username dan password telah sesuai, system </w:t>
-            </w:r>
-            <w:proofErr w:type="gramStart"/>
-            <w:r>
-              <w:t>akan</w:t>
-            </w:r>
-            <w:proofErr w:type="gramEnd"/>
-            <w:r>
-              <w:t xml:space="preserve"> langsung masuk ke halaman admin.</w:t>
-            </w:r>
-          </w:p>
-        </w:tc>
-      </w:tr>
-      <w:tr>
-        <w:tc>
-          <w:tcPr>
-            <w:tcW w:w="3261" w:type="dxa"/>
-          </w:tcPr>
-          <w:p>
-            <w:r>
-              <w:t>Conclusion</w:t>
-            </w:r>
-          </w:p>
-        </w:tc>
-        <w:tc>
-          <w:tcPr>
-            <w:tcW w:w="3197" w:type="dxa"/>
-          </w:tcPr>
-          <w:p/>
-        </w:tc>
-        <w:tc>
-          <w:tcPr>
-            <w:tcW w:w="2784" w:type="dxa"/>
-          </w:tcPr>
-          <w:p/>
+              <w:t>Apabila username dan password telah sesuai, system akan langsung masuk ke halaman admin.</w:t>
+            </w:r>
+          </w:p>
         </w:tc>
       </w:tr>
       <w:tr>
@@ -1336,6 +1208,18 @@
               <w:t>Actor Action</w:t>
             </w:r>
           </w:p>
+          <w:p>
+            <w:pPr>
+              <w:pStyle w:val="ListParagraph"/>
+              <w:ind w:left="1080"/>
+            </w:pPr>
+            <w:r>
+              <w:t xml:space="preserve">2. </w:t>
+            </w:r>
+            <w:r>
+              <w:t>admin melakukan pengecekan terhadap kebenaran data yang telah diisi pengaju secara manual.</w:t>
+            </w:r>
+          </w:p>
         </w:tc>
         <w:tc>
           <w:tcPr>
@@ -1346,25 +1230,23 @@
               <w:t>System Response</w:t>
             </w:r>
           </w:p>
-        </w:tc>
-      </w:tr>
-      <w:tr>
-        <w:tc>
-          <w:tcPr>
-            <w:tcW w:w="3261" w:type="dxa"/>
-          </w:tcPr>
-          <w:p>
-            <w:r>
-              <w:t>Conclusion</w:t>
-            </w:r>
-          </w:p>
-        </w:tc>
-        <w:tc>
-          <w:tcPr>
-            <w:tcW w:w="5981" w:type="dxa"/>
-            <w:gridSpan w:val="2"/>
-          </w:tcPr>
-          <w:p/>
+          <w:p>
+            <w:pPr>
+              <w:pStyle w:val="ListParagraph"/>
+              <w:numPr>
+                <w:ilvl w:val="0"/>
+                <w:numId w:val="7"/>
+              </w:numPr>
+            </w:pPr>
+            <w:r>
+              <w:t>System menampilkan data registrasi yang telah diisi oleh pengaju</w:t>
+            </w:r>
+          </w:p>
+          <w:p>
+            <w:pPr>
+              <w:pStyle w:val="ListParagraph"/>
+            </w:pPr>
+          </w:p>
         </w:tc>
       </w:tr>
       <w:tr>
@@ -1486,6 +1368,7 @@
               <w:ind w:left="283" w:hanging="218"/>
             </w:pPr>
             <w:r>
+              <w:lastRenderedPageBreak/>
               <w:t>Pejabat Daerah</w:t>
             </w:r>
           </w:p>
@@ -1576,6 +1459,18 @@
               <w:t>Actor Action</w:t>
             </w:r>
           </w:p>
+          <w:p>
+            <w:pPr>
+              <w:pStyle w:val="ListParagraph"/>
+              <w:numPr>
+                <w:ilvl w:val="0"/>
+                <w:numId w:val="9"/>
+              </w:numPr>
+              <w:jc w:val="center"/>
+            </w:pPr>
+            <w:bookmarkStart w:id="0" w:name="_GoBack"/>
+            <w:bookmarkEnd w:id="0"/>
+          </w:p>
         </w:tc>
         <w:tc>
           <w:tcPr>
@@ -1586,30 +1481,6 @@
               <w:t>System Response</w:t>
             </w:r>
           </w:p>
-        </w:tc>
-      </w:tr>
-      <w:tr>
-        <w:tc>
-          <w:tcPr>
-            <w:tcW w:w="3261" w:type="dxa"/>
-          </w:tcPr>
-          <w:p>
-            <w:r>
-              <w:t>Conclusion</w:t>
-            </w:r>
-          </w:p>
-        </w:tc>
-        <w:tc>
-          <w:tcPr>
-            <w:tcW w:w="3197" w:type="dxa"/>
-          </w:tcPr>
-          <w:p/>
-        </w:tc>
-        <w:tc>
-          <w:tcPr>
-            <w:tcW w:w="2784" w:type="dxa"/>
-          </w:tcPr>
-          <w:p/>
         </w:tc>
       </w:tr>
       <w:tr>
@@ -1963,6 +1834,95 @@
     </w:lvl>
   </w:abstractNum>
   <w:abstractNum w:abstractNumId="3">
+    <w:nsid w:val="2D251DED"/>
+    <w:multiLevelType w:val="hybridMultilevel"/>
+    <w:tmpl w:val="8CCA95C4"/>
+    <w:lvl w:ilvl="0" w:tplc="0409000F">
+      <w:start w:val="1"/>
+      <w:numFmt w:val="decimal"/>
+      <w:lvlText w:val="%1."/>
+      <w:lvlJc w:val="left"/>
+      <w:pPr>
+        <w:ind w:left="720" w:hanging="360"/>
+      </w:pPr>
+      <w:rPr>
+        <w:rFonts w:hint="default"/>
+      </w:rPr>
+    </w:lvl>
+    <w:lvl w:ilvl="1" w:tplc="04090019" w:tentative="1">
+      <w:start w:val="1"/>
+      <w:numFmt w:val="lowerLetter"/>
+      <w:lvlText w:val="%2."/>
+      <w:lvlJc w:val="left"/>
+      <w:pPr>
+        <w:ind w:left="1440" w:hanging="360"/>
+      </w:pPr>
+    </w:lvl>
+    <w:lvl w:ilvl="2" w:tplc="0409001B" w:tentative="1">
+      <w:start w:val="1"/>
+      <w:numFmt w:val="lowerRoman"/>
+      <w:lvlText w:val="%3."/>
+      <w:lvlJc w:val="right"/>
+      <w:pPr>
+        <w:ind w:left="2160" w:hanging="180"/>
+      </w:pPr>
+    </w:lvl>
+    <w:lvl w:ilvl="3" w:tplc="0409000F" w:tentative="1">
+      <w:start w:val="1"/>
+      <w:numFmt w:val="decimal"/>
+      <w:lvlText w:val="%4."/>
+      <w:lvlJc w:val="left"/>
+      <w:pPr>
+        <w:ind w:left="2880" w:hanging="360"/>
+      </w:pPr>
+    </w:lvl>
+    <w:lvl w:ilvl="4" w:tplc="04090019" w:tentative="1">
+      <w:start w:val="1"/>
+      <w:numFmt w:val="lowerLetter"/>
+      <w:lvlText w:val="%5."/>
+      <w:lvlJc w:val="left"/>
+      <w:pPr>
+        <w:ind w:left="3600" w:hanging="360"/>
+      </w:pPr>
+    </w:lvl>
+    <w:lvl w:ilvl="5" w:tplc="0409001B" w:tentative="1">
+      <w:start w:val="1"/>
+      <w:numFmt w:val="lowerRoman"/>
+      <w:lvlText w:val="%6."/>
+      <w:lvlJc w:val="right"/>
+      <w:pPr>
+        <w:ind w:left="4320" w:hanging="180"/>
+      </w:pPr>
+    </w:lvl>
+    <w:lvl w:ilvl="6" w:tplc="0409000F" w:tentative="1">
+      <w:start w:val="1"/>
+      <w:numFmt w:val="decimal"/>
+      <w:lvlText w:val="%7."/>
+      <w:lvlJc w:val="left"/>
+      <w:pPr>
+        <w:ind w:left="5040" w:hanging="360"/>
+      </w:pPr>
+    </w:lvl>
+    <w:lvl w:ilvl="7" w:tplc="04090019" w:tentative="1">
+      <w:start w:val="1"/>
+      <w:numFmt w:val="lowerLetter"/>
+      <w:lvlText w:val="%8."/>
+      <w:lvlJc w:val="left"/>
+      <w:pPr>
+        <w:ind w:left="5760" w:hanging="360"/>
+      </w:pPr>
+    </w:lvl>
+    <w:lvl w:ilvl="8" w:tplc="0409001B" w:tentative="1">
+      <w:start w:val="1"/>
+      <w:numFmt w:val="lowerRoman"/>
+      <w:lvlText w:val="%9."/>
+      <w:lvlJc w:val="right"/>
+      <w:pPr>
+        <w:ind w:left="6480" w:hanging="180"/>
+      </w:pPr>
+    </w:lvl>
+  </w:abstractNum>
+  <w:abstractNum w:abstractNumId="4">
     <w:nsid w:val="39FB1B4C"/>
     <w:multiLevelType w:val="hybridMultilevel"/>
     <w:tmpl w:val="606ECC90"/>
@@ -2051,7 +2011,274 @@
       </w:pPr>
     </w:lvl>
   </w:abstractNum>
-  <w:abstractNum w:abstractNumId="4">
+  <w:abstractNum w:abstractNumId="5">
+    <w:nsid w:val="3A8E1089"/>
+    <w:multiLevelType w:val="hybridMultilevel"/>
+    <w:tmpl w:val="AACAB5C2"/>
+    <w:lvl w:ilvl="0" w:tplc="0409000F">
+      <w:start w:val="1"/>
+      <w:numFmt w:val="decimal"/>
+      <w:lvlText w:val="%1."/>
+      <w:lvlJc w:val="left"/>
+      <w:pPr>
+        <w:ind w:left="720" w:hanging="360"/>
+      </w:pPr>
+      <w:rPr>
+        <w:rFonts w:hint="default"/>
+      </w:rPr>
+    </w:lvl>
+    <w:lvl w:ilvl="1" w:tplc="04090019" w:tentative="1">
+      <w:start w:val="1"/>
+      <w:numFmt w:val="lowerLetter"/>
+      <w:lvlText w:val="%2."/>
+      <w:lvlJc w:val="left"/>
+      <w:pPr>
+        <w:ind w:left="1440" w:hanging="360"/>
+      </w:pPr>
+    </w:lvl>
+    <w:lvl w:ilvl="2" w:tplc="0409001B" w:tentative="1">
+      <w:start w:val="1"/>
+      <w:numFmt w:val="lowerRoman"/>
+      <w:lvlText w:val="%3."/>
+      <w:lvlJc w:val="right"/>
+      <w:pPr>
+        <w:ind w:left="2160" w:hanging="180"/>
+      </w:pPr>
+    </w:lvl>
+    <w:lvl w:ilvl="3" w:tplc="0409000F" w:tentative="1">
+      <w:start w:val="1"/>
+      <w:numFmt w:val="decimal"/>
+      <w:lvlText w:val="%4."/>
+      <w:lvlJc w:val="left"/>
+      <w:pPr>
+        <w:ind w:left="2880" w:hanging="360"/>
+      </w:pPr>
+    </w:lvl>
+    <w:lvl w:ilvl="4" w:tplc="04090019" w:tentative="1">
+      <w:start w:val="1"/>
+      <w:numFmt w:val="lowerLetter"/>
+      <w:lvlText w:val="%5."/>
+      <w:lvlJc w:val="left"/>
+      <w:pPr>
+        <w:ind w:left="3600" w:hanging="360"/>
+      </w:pPr>
+    </w:lvl>
+    <w:lvl w:ilvl="5" w:tplc="0409001B" w:tentative="1">
+      <w:start w:val="1"/>
+      <w:numFmt w:val="lowerRoman"/>
+      <w:lvlText w:val="%6."/>
+      <w:lvlJc w:val="right"/>
+      <w:pPr>
+        <w:ind w:left="4320" w:hanging="180"/>
+      </w:pPr>
+    </w:lvl>
+    <w:lvl w:ilvl="6" w:tplc="0409000F" w:tentative="1">
+      <w:start w:val="1"/>
+      <w:numFmt w:val="decimal"/>
+      <w:lvlText w:val="%7."/>
+      <w:lvlJc w:val="left"/>
+      <w:pPr>
+        <w:ind w:left="5040" w:hanging="360"/>
+      </w:pPr>
+    </w:lvl>
+    <w:lvl w:ilvl="7" w:tplc="04090019" w:tentative="1">
+      <w:start w:val="1"/>
+      <w:numFmt w:val="lowerLetter"/>
+      <w:lvlText w:val="%8."/>
+      <w:lvlJc w:val="left"/>
+      <w:pPr>
+        <w:ind w:left="5760" w:hanging="360"/>
+      </w:pPr>
+    </w:lvl>
+    <w:lvl w:ilvl="8" w:tplc="0409001B" w:tentative="1">
+      <w:start w:val="1"/>
+      <w:numFmt w:val="lowerRoman"/>
+      <w:lvlText w:val="%9."/>
+      <w:lvlJc w:val="right"/>
+      <w:pPr>
+        <w:ind w:left="6480" w:hanging="180"/>
+      </w:pPr>
+    </w:lvl>
+  </w:abstractNum>
+  <w:abstractNum w:abstractNumId="6">
+    <w:nsid w:val="5CDC3602"/>
+    <w:multiLevelType w:val="hybridMultilevel"/>
+    <w:tmpl w:val="D3F27B1A"/>
+    <w:lvl w:ilvl="0" w:tplc="9EE897BE">
+      <w:start w:val="1"/>
+      <w:numFmt w:val="decimal"/>
+      <w:lvlText w:val="%1."/>
+      <w:lvlJc w:val="left"/>
+      <w:pPr>
+        <w:ind w:left="1080" w:hanging="360"/>
+      </w:pPr>
+      <w:rPr>
+        <w:rFonts w:hint="default"/>
+      </w:rPr>
+    </w:lvl>
+    <w:lvl w:ilvl="1" w:tplc="04090019" w:tentative="1">
+      <w:start w:val="1"/>
+      <w:numFmt w:val="lowerLetter"/>
+      <w:lvlText w:val="%2."/>
+      <w:lvlJc w:val="left"/>
+      <w:pPr>
+        <w:ind w:left="1800" w:hanging="360"/>
+      </w:pPr>
+    </w:lvl>
+    <w:lvl w:ilvl="2" w:tplc="0409001B" w:tentative="1">
+      <w:start w:val="1"/>
+      <w:numFmt w:val="lowerRoman"/>
+      <w:lvlText w:val="%3."/>
+      <w:lvlJc w:val="right"/>
+      <w:pPr>
+        <w:ind w:left="2520" w:hanging="180"/>
+      </w:pPr>
+    </w:lvl>
+    <w:lvl w:ilvl="3" w:tplc="0409000F" w:tentative="1">
+      <w:start w:val="1"/>
+      <w:numFmt w:val="decimal"/>
+      <w:lvlText w:val="%4."/>
+      <w:lvlJc w:val="left"/>
+      <w:pPr>
+        <w:ind w:left="3240" w:hanging="360"/>
+      </w:pPr>
+    </w:lvl>
+    <w:lvl w:ilvl="4" w:tplc="04090019" w:tentative="1">
+      <w:start w:val="1"/>
+      <w:numFmt w:val="lowerLetter"/>
+      <w:lvlText w:val="%5."/>
+      <w:lvlJc w:val="left"/>
+      <w:pPr>
+        <w:ind w:left="3960" w:hanging="360"/>
+      </w:pPr>
+    </w:lvl>
+    <w:lvl w:ilvl="5" w:tplc="0409001B" w:tentative="1">
+      <w:start w:val="1"/>
+      <w:numFmt w:val="lowerRoman"/>
+      <w:lvlText w:val="%6."/>
+      <w:lvlJc w:val="right"/>
+      <w:pPr>
+        <w:ind w:left="4680" w:hanging="180"/>
+      </w:pPr>
+    </w:lvl>
+    <w:lvl w:ilvl="6" w:tplc="0409000F" w:tentative="1">
+      <w:start w:val="1"/>
+      <w:numFmt w:val="decimal"/>
+      <w:lvlText w:val="%7."/>
+      <w:lvlJc w:val="left"/>
+      <w:pPr>
+        <w:ind w:left="5400" w:hanging="360"/>
+      </w:pPr>
+    </w:lvl>
+    <w:lvl w:ilvl="7" w:tplc="04090019" w:tentative="1">
+      <w:start w:val="1"/>
+      <w:numFmt w:val="lowerLetter"/>
+      <w:lvlText w:val="%8."/>
+      <w:lvlJc w:val="left"/>
+      <w:pPr>
+        <w:ind w:left="6120" w:hanging="360"/>
+      </w:pPr>
+    </w:lvl>
+    <w:lvl w:ilvl="8" w:tplc="0409001B" w:tentative="1">
+      <w:start w:val="1"/>
+      <w:numFmt w:val="lowerRoman"/>
+      <w:lvlText w:val="%9."/>
+      <w:lvlJc w:val="right"/>
+      <w:pPr>
+        <w:ind w:left="6840" w:hanging="180"/>
+      </w:pPr>
+    </w:lvl>
+  </w:abstractNum>
+  <w:abstractNum w:abstractNumId="7">
+    <w:nsid w:val="5E6C14B0"/>
+    <w:multiLevelType w:val="hybridMultilevel"/>
+    <w:tmpl w:val="FD72840C"/>
+    <w:lvl w:ilvl="0" w:tplc="0409000F">
+      <w:start w:val="1"/>
+      <w:numFmt w:val="decimal"/>
+      <w:lvlText w:val="%1."/>
+      <w:lvlJc w:val="left"/>
+      <w:pPr>
+        <w:ind w:left="720" w:hanging="360"/>
+      </w:pPr>
+      <w:rPr>
+        <w:rFonts w:hint="default"/>
+      </w:rPr>
+    </w:lvl>
+    <w:lvl w:ilvl="1" w:tplc="04090019" w:tentative="1">
+      <w:start w:val="1"/>
+      <w:numFmt w:val="lowerLetter"/>
+      <w:lvlText w:val="%2."/>
+      <w:lvlJc w:val="left"/>
+      <w:pPr>
+        <w:ind w:left="1440" w:hanging="360"/>
+      </w:pPr>
+    </w:lvl>
+    <w:lvl w:ilvl="2" w:tplc="0409001B" w:tentative="1">
+      <w:start w:val="1"/>
+      <w:numFmt w:val="lowerRoman"/>
+      <w:lvlText w:val="%3."/>
+      <w:lvlJc w:val="right"/>
+      <w:pPr>
+        <w:ind w:left="2160" w:hanging="180"/>
+      </w:pPr>
+    </w:lvl>
+    <w:lvl w:ilvl="3" w:tplc="0409000F" w:tentative="1">
+      <w:start w:val="1"/>
+      <w:numFmt w:val="decimal"/>
+      <w:lvlText w:val="%4."/>
+      <w:lvlJc w:val="left"/>
+      <w:pPr>
+        <w:ind w:left="2880" w:hanging="360"/>
+      </w:pPr>
+    </w:lvl>
+    <w:lvl w:ilvl="4" w:tplc="04090019" w:tentative="1">
+      <w:start w:val="1"/>
+      <w:numFmt w:val="lowerLetter"/>
+      <w:lvlText w:val="%5."/>
+      <w:lvlJc w:val="left"/>
+      <w:pPr>
+        <w:ind w:left="3600" w:hanging="360"/>
+      </w:pPr>
+    </w:lvl>
+    <w:lvl w:ilvl="5" w:tplc="0409001B" w:tentative="1">
+      <w:start w:val="1"/>
+      <w:numFmt w:val="lowerRoman"/>
+      <w:lvlText w:val="%6."/>
+      <w:lvlJc w:val="right"/>
+      <w:pPr>
+        <w:ind w:left="4320" w:hanging="180"/>
+      </w:pPr>
+    </w:lvl>
+    <w:lvl w:ilvl="6" w:tplc="0409000F" w:tentative="1">
+      <w:start w:val="1"/>
+      <w:numFmt w:val="decimal"/>
+      <w:lvlText w:val="%7."/>
+      <w:lvlJc w:val="left"/>
+      <w:pPr>
+        <w:ind w:left="5040" w:hanging="360"/>
+      </w:pPr>
+    </w:lvl>
+    <w:lvl w:ilvl="7" w:tplc="04090019" w:tentative="1">
+      <w:start w:val="1"/>
+      <w:numFmt w:val="lowerLetter"/>
+      <w:lvlText w:val="%8."/>
+      <w:lvlJc w:val="left"/>
+      <w:pPr>
+        <w:ind w:left="5760" w:hanging="360"/>
+      </w:pPr>
+    </w:lvl>
+    <w:lvl w:ilvl="8" w:tplc="0409001B" w:tentative="1">
+      <w:start w:val="1"/>
+      <w:numFmt w:val="lowerRoman"/>
+      <w:lvlText w:val="%9."/>
+      <w:lvlJc w:val="right"/>
+      <w:pPr>
+        <w:ind w:left="6480" w:hanging="180"/>
+      </w:pPr>
+    </w:lvl>
+  </w:abstractNum>
+  <w:abstractNum w:abstractNumId="8">
     <w:nsid w:val="65970E8B"/>
     <w:multiLevelType w:val="hybridMultilevel"/>
     <w:tmpl w:val="BEA8C224"/>
@@ -2147,13 +2374,25 @@
     <w:abstractNumId w:val="2"/>
   </w:num>
   <w:num w:numId="3">
-    <w:abstractNumId w:val="4"/>
+    <w:abstractNumId w:val="8"/>
   </w:num>
   <w:num w:numId="4">
-    <w:abstractNumId w:val="3"/>
+    <w:abstractNumId w:val="4"/>
   </w:num>
   <w:num w:numId="5">
     <w:abstractNumId w:val="1"/>
+  </w:num>
+  <w:num w:numId="6">
+    <w:abstractNumId w:val="7"/>
+  </w:num>
+  <w:num w:numId="7">
+    <w:abstractNumId w:val="3"/>
+  </w:num>
+  <w:num w:numId="8">
+    <w:abstractNumId w:val="6"/>
+  </w:num>
+  <w:num w:numId="9">
+    <w:abstractNumId w:val="5"/>
   </w:num>
 </w:numbering>
 </file>
